--- a/PythonAssignmen.docx
+++ b/PythonAssignmen.docx
@@ -2568,7 +2568,487 @@
         <w:t>('sampleChart.xlsx')</w:t>
       </w:r>
     </w:p>
+    <w:p>
+      <w:pPr>
+        <w:rPr>
+          <w:rFonts w:ascii="Times New Roman" w:hAnsi="Times New Roman"/>
+          <w:sz w:val="24"/>
+          <w:szCs w:val="24"/>
+          <w:lang w:val="en-US"/>
+        </w:rPr>
+      </w:pPr>
+    </w:p>
+    <w:p>
+      <w:pPr>
+        <w:rPr>
+          <w:rFonts w:ascii="Times New Roman" w:hAnsi="Times New Roman"/>
+          <w:sz w:val="24"/>
+          <w:szCs w:val="24"/>
+          <w:lang w:val="en-US"/>
+        </w:rPr>
+      </w:pPr>
+      <w:r>
+        <w:rPr>
+          <w:rFonts w:ascii="Times New Roman" w:hAnsi="Times New Roman"/>
+          <w:sz w:val="24"/>
+          <w:szCs w:val="24"/>
+          <w:lang w:val="en-US"/>
+        </w:rPr>
+        <w:t>Changing the font style</w:t>
+      </w:r>
+    </w:p>
+    <w:p>
+      <w:pPr>
+        <w:rPr>
+          <w:rFonts w:ascii="Times New Roman" w:hAnsi="Times New Roman"/>
+          <w:sz w:val="24"/>
+          <w:szCs w:val="24"/>
+          <w:lang w:val="en-US"/>
+        </w:rPr>
+      </w:pPr>
+    </w:p>
+    <w:p>
+      <w:pPr>
+        <w:rPr>
+          <w:rFonts w:ascii="Times New Roman" w:hAnsi="Times New Roman"/>
+          <w:sz w:val="24"/>
+          <w:szCs w:val="24"/>
+          <w:lang w:val="en-US"/>
+        </w:rPr>
+      </w:pPr>
+      <w:r>
+        <w:rPr>
+          <w:noProof/>
+        </w:rPr>
+        <w:drawing>
+          <wp:inline distT="0" distB="0" distL="0" distR="0" wp14:anchorId="5BE8D095" wp14:editId="18B3C54A">
+            <wp:extent cx="6413483" cy="3114675"/>
+            <wp:effectExtent l="0" t="0" r="6985" b="0"/>
+            <wp:docPr id="1" name="Picture 1"/>
+            <wp:cNvGraphicFramePr>
+              <a:graphicFrameLocks xmlns:a="http://schemas.openxmlformats.org/drawingml/2006/main" noChangeAspect="1"/>
+            </wp:cNvGraphicFramePr>
+            <a:graphic xmlns:a="http://schemas.openxmlformats.org/drawingml/2006/main">
+              <a:graphicData uri="http://schemas.openxmlformats.org/drawingml/2006/picture">
+                <pic:pic xmlns:pic="http://schemas.openxmlformats.org/drawingml/2006/picture">
+                  <pic:nvPicPr>
+                    <pic:cNvPr id="1" name=""/>
+                    <pic:cNvPicPr/>
+                  </pic:nvPicPr>
+                  <pic:blipFill rotWithShape="1">
+                    <a:blip r:embed="rId6"/>
+                    <a:srcRect l="-333" t="9562" r="1"/>
+                    <a:stretch/>
+                  </pic:blipFill>
+                  <pic:spPr bwMode="auto">
+                    <a:xfrm>
+                      <a:off x="0" y="0"/>
+                      <a:ext cx="6420447" cy="3118057"/>
+                    </a:xfrm>
+                    <a:prstGeom prst="rect">
+                      <a:avLst/>
+                    </a:prstGeom>
+                    <a:ln>
+                      <a:noFill/>
+                    </a:ln>
+                    <a:extLst>
+                      <a:ext uri="{53640926-AAD7-44D8-BBD7-CCE9431645EC}">
+                        <a14:shadowObscured xmlns:a14="http://schemas.microsoft.com/office/drawing/2010/main"/>
+                      </a:ext>
+                    </a:extLst>
+                  </pic:spPr>
+                </pic:pic>
+              </a:graphicData>
+            </a:graphic>
+          </wp:inline>
+        </w:drawing>
+      </w:r>
+    </w:p>
+    <w:p>
+      <w:pPr>
+        <w:rPr>
+          <w:rFonts w:ascii="Times New Roman" w:hAnsi="Times New Roman"/>
+          <w:sz w:val="24"/>
+          <w:szCs w:val="24"/>
+          <w:lang w:val="en-US"/>
+        </w:rPr>
+      </w:pPr>
+    </w:p>
+    <w:p>
+      <w:pPr>
+        <w:rPr>
+          <w:rFonts w:ascii="Times New Roman" w:hAnsi="Times New Roman"/>
+          <w:sz w:val="24"/>
+          <w:szCs w:val="24"/>
+          <w:lang w:val="en-US"/>
+        </w:rPr>
+      </w:pPr>
+    </w:p>
+    <w:p>
+      <w:pPr>
+        <w:rPr>
+          <w:rFonts w:ascii="Times New Roman" w:hAnsi="Times New Roman"/>
+          <w:sz w:val="24"/>
+          <w:szCs w:val="24"/>
+          <w:lang w:val="en-US"/>
+        </w:rPr>
+      </w:pPr>
+      <w:r>
+        <w:rPr>
+          <w:rFonts w:ascii="Times New Roman" w:hAnsi="Times New Roman"/>
+          <w:sz w:val="24"/>
+          <w:szCs w:val="24"/>
+          <w:lang w:val="en-US"/>
+        </w:rPr>
+        <w:lastRenderedPageBreak/>
+        <w:t>Formulas</w:t>
+      </w:r>
+    </w:p>
+    <w:p>
+      <w:pPr>
+        <w:rPr>
+          <w:rFonts w:ascii="Times New Roman" w:hAnsi="Times New Roman"/>
+          <w:sz w:val="24"/>
+          <w:szCs w:val="24"/>
+          <w:lang w:val="en-US"/>
+        </w:rPr>
+      </w:pPr>
+      <w:r>
+        <w:rPr>
+          <w:noProof/>
+        </w:rPr>
+        <w:drawing>
+          <wp:inline distT="0" distB="0" distL="0" distR="0" wp14:anchorId="4E45F8EE" wp14:editId="75634D5E">
+            <wp:extent cx="5731510" cy="3088005"/>
+            <wp:effectExtent l="0" t="0" r="2540" b="0"/>
+            <wp:docPr id="3" name="Picture 3"/>
+            <wp:cNvGraphicFramePr>
+              <a:graphicFrameLocks xmlns:a="http://schemas.openxmlformats.org/drawingml/2006/main" noChangeAspect="1"/>
+            </wp:cNvGraphicFramePr>
+            <a:graphic xmlns:a="http://schemas.openxmlformats.org/drawingml/2006/main">
+              <a:graphicData uri="http://schemas.openxmlformats.org/drawingml/2006/picture">
+                <pic:pic xmlns:pic="http://schemas.openxmlformats.org/drawingml/2006/picture">
+                  <pic:nvPicPr>
+                    <pic:cNvPr id="1" name=""/>
+                    <pic:cNvPicPr/>
+                  </pic:nvPicPr>
+                  <pic:blipFill rotWithShape="1">
+                    <a:blip r:embed="rId7"/>
+                    <a:srcRect l="-499" t="8945" r="499" b="-8945"/>
+                    <a:stretch/>
+                  </pic:blipFill>
+                  <pic:spPr bwMode="auto">
+                    <a:xfrm>
+                      <a:off x="0" y="0"/>
+                      <a:ext cx="5731510" cy="3088005"/>
+                    </a:xfrm>
+                    <a:prstGeom prst="rect">
+                      <a:avLst/>
+                    </a:prstGeom>
+                    <a:ln>
+                      <a:noFill/>
+                    </a:ln>
+                    <a:extLst>
+                      <a:ext uri="{53640926-AAD7-44D8-BBD7-CCE9431645EC}">
+                        <a14:shadowObscured xmlns:a14="http://schemas.microsoft.com/office/drawing/2010/main"/>
+                      </a:ext>
+                    </a:extLst>
+                  </pic:spPr>
+                </pic:pic>
+              </a:graphicData>
+            </a:graphic>
+          </wp:inline>
+        </w:drawing>
+      </w:r>
+    </w:p>
+    <w:p>
+      <w:pPr>
+        <w:rPr>
+          <w:rFonts w:ascii="Times New Roman" w:hAnsi="Times New Roman"/>
+          <w:sz w:val="24"/>
+          <w:szCs w:val="24"/>
+          <w:lang w:val="en-US"/>
+        </w:rPr>
+      </w:pPr>
+      <w:r>
+        <w:rPr>
+          <w:rFonts w:ascii="Times New Roman" w:hAnsi="Times New Roman"/>
+          <w:sz w:val="24"/>
+          <w:szCs w:val="24"/>
+          <w:lang w:val="en-US"/>
+        </w:rPr>
+        <w:t>Adjusting Rows and Columns</w:t>
+      </w:r>
+    </w:p>
+    <w:p>
+      <w:pPr>
+        <w:rPr>
+          <w:rFonts w:ascii="Times New Roman" w:hAnsi="Times New Roman"/>
+          <w:sz w:val="24"/>
+          <w:szCs w:val="24"/>
+          <w:lang w:val="en-US"/>
+        </w:rPr>
+      </w:pPr>
+      <w:r>
+        <w:rPr>
+          <w:noProof/>
+        </w:rPr>
+        <w:drawing>
+          <wp:inline distT="0" distB="0" distL="0" distR="0" wp14:anchorId="79BF9649" wp14:editId="523D5251">
+            <wp:extent cx="5731510" cy="3088005"/>
+            <wp:effectExtent l="0" t="0" r="2540" b="0"/>
+            <wp:docPr id="4" name="Picture 4"/>
+            <wp:cNvGraphicFramePr>
+              <a:graphicFrameLocks xmlns:a="http://schemas.openxmlformats.org/drawingml/2006/main" noChangeAspect="1"/>
+            </wp:cNvGraphicFramePr>
+            <a:graphic xmlns:a="http://schemas.openxmlformats.org/drawingml/2006/main">
+              <a:graphicData uri="http://schemas.openxmlformats.org/drawingml/2006/picture">
+                <pic:pic xmlns:pic="http://schemas.openxmlformats.org/drawingml/2006/picture">
+                  <pic:nvPicPr>
+                    <pic:cNvPr id="1" name=""/>
+                    <pic:cNvPicPr/>
+                  </pic:nvPicPr>
+                  <pic:blipFill rotWithShape="1">
+                    <a:blip r:embed="rId8"/>
+                    <a:srcRect l="-665" t="8637" r="665" b="-8637"/>
+                    <a:stretch/>
+                  </pic:blipFill>
+                  <pic:spPr bwMode="auto">
+                    <a:xfrm>
+                      <a:off x="0" y="0"/>
+                      <a:ext cx="5731510" cy="3088005"/>
+                    </a:xfrm>
+                    <a:prstGeom prst="rect">
+                      <a:avLst/>
+                    </a:prstGeom>
+                    <a:ln>
+                      <a:noFill/>
+                    </a:ln>
+                    <a:extLst>
+                      <a:ext uri="{53640926-AAD7-44D8-BBD7-CCE9431645EC}">
+                        <a14:shadowObscured xmlns:a14="http://schemas.microsoft.com/office/drawing/2010/main"/>
+                      </a:ext>
+                    </a:extLst>
+                  </pic:spPr>
+                </pic:pic>
+              </a:graphicData>
+            </a:graphic>
+          </wp:inline>
+        </w:drawing>
+      </w:r>
+    </w:p>
+    <w:p>
+      <w:pPr>
+        <w:rPr>
+          <w:rFonts w:ascii="Times New Roman" w:hAnsi="Times New Roman"/>
+          <w:sz w:val="24"/>
+          <w:szCs w:val="24"/>
+          <w:lang w:val="en-US"/>
+        </w:rPr>
+      </w:pPr>
+    </w:p>
+    <w:p>
+      <w:pPr>
+        <w:rPr>
+          <w:noProof/>
+        </w:rPr>
+      </w:pPr>
+    </w:p>
+    <w:p>
+      <w:pPr>
+        <w:rPr>
+          <w:rFonts w:ascii="Times New Roman" w:hAnsi="Times New Roman"/>
+          <w:sz w:val="24"/>
+          <w:szCs w:val="24"/>
+          <w:lang w:val="en-US"/>
+        </w:rPr>
+      </w:pPr>
+    </w:p>
+    <w:p>
+      <w:pPr>
+        <w:rPr>
+          <w:rFonts w:ascii="Times New Roman" w:hAnsi="Times New Roman"/>
+          <w:sz w:val="24"/>
+          <w:szCs w:val="24"/>
+          <w:lang w:val="en-US"/>
+        </w:rPr>
+      </w:pPr>
+    </w:p>
+    <w:p>
+      <w:pPr>
+        <w:rPr>
+          <w:noProof/>
+        </w:rPr>
+      </w:pPr>
+    </w:p>
+    <w:p>
+      <w:pPr>
+        <w:rPr>
+          <w:rFonts w:ascii="Times New Roman" w:hAnsi="Times New Roman"/>
+          <w:sz w:val="24"/>
+          <w:szCs w:val="24"/>
+          <w:lang w:val="en-US"/>
+        </w:rPr>
+      </w:pPr>
+    </w:p>
+    <w:p>
+      <w:pPr>
+        <w:rPr>
+          <w:rFonts w:ascii="Times New Roman" w:hAnsi="Times New Roman"/>
+          <w:sz w:val="24"/>
+          <w:szCs w:val="24"/>
+          <w:lang w:val="en-US"/>
+        </w:rPr>
+      </w:pPr>
+      <w:r>
+        <w:rPr>
+          <w:rFonts w:ascii="Times New Roman" w:hAnsi="Times New Roman"/>
+          <w:sz w:val="24"/>
+          <w:szCs w:val="24"/>
+          <w:lang w:val="en-US"/>
+        </w:rPr>
+        <w:lastRenderedPageBreak/>
+        <w:t>Charts:</w:t>
+      </w:r>
+    </w:p>
+    <w:p>
+      <w:pPr>
+        <w:rPr>
+          <w:rFonts w:ascii="Times New Roman" w:hAnsi="Times New Roman"/>
+          <w:sz w:val="24"/>
+          <w:szCs w:val="24"/>
+          <w:lang w:val="en-US"/>
+        </w:rPr>
+      </w:pPr>
+      <w:r>
+        <w:rPr>
+          <w:noProof/>
+        </w:rPr>
+        <w:drawing>
+          <wp:inline distT="0" distB="0" distL="0" distR="0" wp14:anchorId="462E22E8" wp14:editId="3E9897CC">
+            <wp:extent cx="5731510" cy="2821305"/>
+            <wp:effectExtent l="0" t="0" r="2540" b="0"/>
+            <wp:docPr id="5" name="Picture 5"/>
+            <wp:cNvGraphicFramePr>
+              <a:graphicFrameLocks xmlns:a="http://schemas.openxmlformats.org/drawingml/2006/main" noChangeAspect="1"/>
+            </wp:cNvGraphicFramePr>
+            <a:graphic xmlns:a="http://schemas.openxmlformats.org/drawingml/2006/main">
+              <a:graphicData uri="http://schemas.openxmlformats.org/drawingml/2006/picture">
+                <pic:pic xmlns:pic="http://schemas.openxmlformats.org/drawingml/2006/picture">
+                  <pic:nvPicPr>
+                    <pic:cNvPr id="1" name=""/>
+                    <pic:cNvPicPr/>
+                  </pic:nvPicPr>
+                  <pic:blipFill rotWithShape="1">
+                    <a:blip r:embed="rId9"/>
+                    <a:srcRect t="8637"/>
+                    <a:stretch/>
+                  </pic:blipFill>
+                  <pic:spPr bwMode="auto">
+                    <a:xfrm>
+                      <a:off x="0" y="0"/>
+                      <a:ext cx="5731510" cy="2821305"/>
+                    </a:xfrm>
+                    <a:prstGeom prst="rect">
+                      <a:avLst/>
+                    </a:prstGeom>
+                    <a:ln>
+                      <a:noFill/>
+                    </a:ln>
+                    <a:extLst>
+                      <a:ext uri="{53640926-AAD7-44D8-BBD7-CCE9431645EC}">
+                        <a14:shadowObscured xmlns:a14="http://schemas.microsoft.com/office/drawing/2010/main"/>
+                      </a:ext>
+                    </a:extLst>
+                  </pic:spPr>
+                </pic:pic>
+              </a:graphicData>
+            </a:graphic>
+          </wp:inline>
+        </w:drawing>
+      </w:r>
+    </w:p>
+    <w:p>
+      <w:pPr>
+        <w:rPr>
+          <w:rFonts w:ascii="Times New Roman" w:hAnsi="Times New Roman"/>
+          <w:sz w:val="24"/>
+          <w:szCs w:val="24"/>
+          <w:lang w:val="en-US"/>
+        </w:rPr>
+      </w:pPr>
+    </w:p>
+    <w:p>
+      <w:pPr>
+        <w:rPr>
+          <w:rFonts w:ascii="Times New Roman" w:hAnsi="Times New Roman"/>
+          <w:sz w:val="24"/>
+          <w:szCs w:val="24"/>
+          <w:lang w:val="en-US"/>
+        </w:rPr>
+      </w:pPr>
+      <w:r>
+        <w:rPr>
+          <w:rFonts w:ascii="Times New Roman" w:hAnsi="Times New Roman"/>
+          <w:sz w:val="24"/>
+          <w:szCs w:val="24"/>
+          <w:lang w:val="en-US"/>
+        </w:rPr>
+        <w:t>Font Object:</w:t>
+      </w:r>
+    </w:p>
+    <w:p>
+      <w:pPr>
+        <w:rPr>
+          <w:rFonts w:ascii="Times New Roman" w:hAnsi="Times New Roman"/>
+          <w:sz w:val="24"/>
+          <w:szCs w:val="24"/>
+          <w:lang w:val="en-US"/>
+        </w:rPr>
+      </w:pPr>
+      <w:r>
+        <w:rPr>
+          <w:noProof/>
+        </w:rPr>
+        <w:drawing>
+          <wp:inline distT="0" distB="0" distL="0" distR="0" wp14:anchorId="1D65F930" wp14:editId="2368178B">
+            <wp:extent cx="5731510" cy="3088005"/>
+            <wp:effectExtent l="0" t="0" r="2540" b="0"/>
+            <wp:docPr id="6" name="Picture 6"/>
+            <wp:cNvGraphicFramePr>
+              <a:graphicFrameLocks xmlns:a="http://schemas.openxmlformats.org/drawingml/2006/main" noChangeAspect="1"/>
+            </wp:cNvGraphicFramePr>
+            <a:graphic xmlns:a="http://schemas.openxmlformats.org/drawingml/2006/main">
+              <a:graphicData uri="http://schemas.openxmlformats.org/drawingml/2006/picture">
+                <pic:pic xmlns:pic="http://schemas.openxmlformats.org/drawingml/2006/picture">
+                  <pic:nvPicPr>
+                    <pic:cNvPr id="1" name=""/>
+                    <pic:cNvPicPr/>
+                  </pic:nvPicPr>
+                  <pic:blipFill>
+                    <a:blip r:embed="rId10"/>
+                    <a:stretch>
+                      <a:fillRect/>
+                    </a:stretch>
+                  </pic:blipFill>
+                  <pic:spPr>
+                    <a:xfrm>
+                      <a:off x="0" y="0"/>
+                      <a:ext cx="5731510" cy="3088005"/>
+                    </a:xfrm>
+                    <a:prstGeom prst="rect">
+                      <a:avLst/>
+                    </a:prstGeom>
+                  </pic:spPr>
+                </pic:pic>
+              </a:graphicData>
+            </a:graphic>
+          </wp:inline>
+        </w:drawing>
+      </w:r>
+    </w:p>
     <w:sectPr>
+      <w:headerReference w:type="default" r:id="rId11"/>
       <w:pgSz w:w="11906" w:h="16838"/>
       <w:pgMar w:top="1440" w:right="1440" w:bottom="1440" w:left="1440" w:header="708" w:footer="708" w:gutter="0"/>
       <w:cols w:space="708"/>
@@ -2626,6 +3106,21 @@
     </w:p>
   </w:footnote>
 </w:footnotes>
+</file>
+
+<file path=word/header1.xml><?xml version="1.0" encoding="utf-8"?>
+<w:hdr xmlns:wpc="http://schemas.microsoft.com/office/word/2010/wordprocessingCanvas" xmlns:cx="http://schemas.microsoft.com/office/drawing/2014/chartex" xmlns:cx1="http://schemas.microsoft.com/office/drawing/2015/9/8/chartex" xmlns:cx2="http://schemas.microsoft.com/office/drawing/2015/10/21/chartex" xmlns:cx3="http://schemas.microsoft.com/office/drawing/2016/5/9/chartex" xmlns:cx4="http://schemas.microsoft.com/office/drawing/2016/5/10/chartex" xmlns:cx5="http://schemas.microsoft.com/office/drawing/2016/5/11/chartex" xmlns:cx6="http://schemas.microsoft.com/office/drawing/2016/5/12/chartex" xmlns:cx7="http://schemas.microsoft.com/office/drawing/2016/5/13/chartex" xmlns:cx8="http://schemas.microsoft.com/office/drawing/2016/5/14/chartex" xmlns:mc="http://schemas.openxmlformats.org/markup-compatibility/2006" xmlns:aink="http://schemas.microsoft.com/office/drawing/2016/ink" xmlns:am3d="http://schemas.microsoft.com/office/drawing/2017/model3d" xmlns:o="urn:schemas-microsoft-com:office:office" xmlns:r="http://schemas.openxmlformats.org/officeDocument/2006/relationships" xmlns:m="http://schemas.openxmlformats.org/officeDocument/2006/math" xmlns:v="urn:schemas-microsoft-com:vml" xmlns:wp14="http://schemas.microsoft.com/office/word/2010/wordprocessingDrawing" xmlns:wp="http://schemas.openxmlformats.org/drawingml/2006/wordprocessingDrawing" xmlns:w10="urn:schemas-microsoft-com:office:word" xmlns:w="http://schemas.openxmlformats.org/wordprocessingml/2006/main" xmlns:w14="http://schemas.microsoft.com/office/word/2010/wordml" xmlns:w15="http://schemas.microsoft.com/office/word/2012/wordml" xmlns:w16cid="http://schemas.microsoft.com/office/word/2016/wordml/cid" xmlns:w16se="http://schemas.microsoft.com/office/word/2015/wordml/symex" xmlns:wpg="http://schemas.microsoft.com/office/word/2010/wordprocessingGroup" xmlns:wpi="http://schemas.microsoft.com/office/word/2010/wordprocessingInk" xmlns:wne="http://schemas.microsoft.com/office/word/2006/wordml" xmlns:wps="http://schemas.microsoft.com/office/word/2010/wordprocessingShape" mc:Ignorable="w14 w15 w16se w16cid wp14">
+  <w:p>
+    <w:pPr>
+      <w:pStyle w:val="Header"/>
+    </w:pPr>
+  </w:p>
+  <w:p>
+    <w:pPr>
+      <w:pStyle w:val="Header"/>
+    </w:pPr>
+  </w:p>
+</w:hdr>
 </file>
 
 <file path=word/styles.xml><?xml version="1.0" encoding="utf-8"?>
@@ -3105,6 +3600,17 @@
       <w:rFonts w:cs="Mangal"/>
     </w:rPr>
   </w:style>
+  <w:style w:type="character" w:styleId="Emphasis">
+    <w:name w:val="Emphasis"/>
+    <w:basedOn w:val="DefaultParagraphFont"/>
+    <w:uiPriority w:val="20"/>
+    <w:qFormat/>
+    <w:rsid w:val="005E7E37"/>
+    <w:rPr>
+      <w:i/>
+      <w:iCs/>
+    </w:rPr>
+  </w:style>
 </w:styles>
 </file>
 
